--- a/KimDoHoo/김도후졸업작품계획서.docx
+++ b/KimDoHoo/김도후졸업작품계획서.docx
@@ -85,15 +85,36 @@
               </w:numPr>
               <w:ind w:leftChars="0"/>
               <w:jc w:val="center"/>
-              <w:rPr>
-                <w:rFonts w:hint="eastAsia"/>
-              </w:rPr>
             </w:pPr>
             <w:r>
               <w:rPr>
                 <w:rFonts w:hint="eastAsia"/>
               </w:rPr>
               <w:t>간단한 테스트</w:t>
+            </w:r>
+            <w:r>
+              <w:rPr>
+                <w:rFonts w:hint="eastAsia"/>
+              </w:rPr>
+              <w:t xml:space="preserve"> </w:t>
+            </w:r>
+            <w:r>
+              <w:t>(</w:t>
+            </w:r>
+            <w:r>
+              <w:rPr>
+                <w:rFonts w:hint="eastAsia"/>
+              </w:rPr>
+              <w:t xml:space="preserve">특강 </w:t>
+            </w:r>
+            <w:r>
+              <w:t>1</w:t>
+            </w:r>
+            <w:r>
+              <w:rPr>
+                <w:rFonts w:hint="eastAsia"/>
+              </w:rPr>
+              <w:t>주차)</w:t>
             </w:r>
           </w:p>
         </w:tc>
@@ -170,15 +191,36 @@
               </w:numPr>
               <w:ind w:leftChars="0"/>
               <w:jc w:val="center"/>
-              <w:rPr>
-                <w:rFonts w:hint="eastAsia"/>
-              </w:rPr>
-            </w:pPr>
-            <w:r>
-              <w:rPr>
-                <w:rFonts w:hint="eastAsia"/>
-              </w:rPr>
-              <w:t>모델링 테스트</w:t>
+            </w:pPr>
+            <w:r>
+              <w:rPr>
+                <w:rFonts w:hint="eastAsia"/>
+              </w:rPr>
+              <w:t xml:space="preserve">모델링 </w:t>
+            </w:r>
+            <w:r>
+              <w:rPr>
+                <w:rFonts w:hint="eastAsia"/>
+              </w:rPr>
+              <w:t>및 U</w:t>
+            </w:r>
+            <w:r>
+              <w:t>V (</w:t>
+            </w:r>
+            <w:r>
+              <w:rPr>
+                <w:rFonts w:hint="eastAsia"/>
+              </w:rPr>
+              <w:t xml:space="preserve">특강 </w:t>
+            </w:r>
+            <w:r>
+              <w:t>2</w:t>
+            </w:r>
+            <w:r>
+              <w:rPr>
+                <w:rFonts w:hint="eastAsia"/>
+              </w:rPr>
+              <w:t>주차)</w:t>
             </w:r>
           </w:p>
         </w:tc>
@@ -255,9 +297,6 @@
               </w:numPr>
               <w:ind w:leftChars="0"/>
               <w:jc w:val="center"/>
-              <w:rPr>
-                <w:rFonts w:hint="eastAsia"/>
-              </w:rPr>
             </w:pPr>
             <w:r>
               <w:rPr>
@@ -266,13 +305,10 @@
               <w:t xml:space="preserve"> </w:t>
             </w:r>
             <w:r>
-              <w:t xml:space="preserve">UV </w:t>
-            </w:r>
-            <w:r>
-              <w:rPr>
-                <w:rFonts w:hint="eastAsia"/>
-              </w:rPr>
-              <w:t>테스트</w:t>
+              <w:rPr>
+                <w:rFonts w:hint="eastAsia"/>
+              </w:rPr>
+              <w:t>특강 복습</w:t>
             </w:r>
           </w:p>
         </w:tc>
@@ -323,21 +359,21 @@
               <w:rPr>
                 <w:rFonts w:hint="eastAsia"/>
               </w:rPr>
-              <w:t xml:space="preserve">게임 설계를 위한 기획 공부 및 </w:t>
+              <w:t xml:space="preserve">그래픽 제작을 위한 </w:t>
             </w:r>
             <w:proofErr w:type="spellStart"/>
             <w:r>
               <w:rPr>
                 <w:rFonts w:hint="eastAsia"/>
               </w:rPr>
-              <w:t>언리얼</w:t>
+              <w:t>블랜더</w:t>
             </w:r>
             <w:proofErr w:type="spellEnd"/>
             <w:r>
               <w:rPr>
                 <w:rFonts w:hint="eastAsia"/>
               </w:rPr>
-              <w:t xml:space="preserve"> 엔진 공부</w:t>
+              <w:t xml:space="preserve"> 프로그램 공부</w:t>
             </w:r>
           </w:p>
           <w:p>
@@ -349,15 +385,34 @@
               </w:numPr>
               <w:ind w:leftChars="0"/>
               <w:jc w:val="center"/>
-              <w:rPr>
-                <w:rFonts w:hint="eastAsia"/>
-              </w:rPr>
-            </w:pPr>
-            <w:r>
-              <w:rPr>
-                <w:rFonts w:hint="eastAsia"/>
-              </w:rPr>
-              <w:t>게임 컨셉 기획1</w:t>
+            </w:pPr>
+            <w:r>
+              <w:rPr>
+                <w:rFonts w:hint="eastAsia"/>
+              </w:rPr>
+              <w:t xml:space="preserve">우물 만들기 </w:t>
+            </w:r>
+            <w:proofErr w:type="gramStart"/>
+            <w:r>
+              <w:t xml:space="preserve">( </w:t>
+            </w:r>
+            <w:proofErr w:type="spellStart"/>
+            <w:r>
+              <w:rPr>
+                <w:rFonts w:hint="eastAsia"/>
+              </w:rPr>
+              <w:t>유데미</w:t>
+            </w:r>
+            <w:proofErr w:type="spellEnd"/>
+            <w:proofErr w:type="gramEnd"/>
+            <w:r>
+              <w:rPr>
+                <w:rFonts w:hint="eastAsia"/>
+              </w:rPr>
+              <w:t xml:space="preserve"> 강의 </w:t>
+            </w:r>
+            <w:r>
+              <w:t>1)</w:t>
             </w:r>
           </w:p>
         </w:tc>
@@ -408,21 +463,21 @@
               <w:rPr>
                 <w:rFonts w:hint="eastAsia"/>
               </w:rPr>
-              <w:t xml:space="preserve">게임 설계를 위한 기획 공부 및 </w:t>
+              <w:t xml:space="preserve">그래픽 제작을 위한 </w:t>
             </w:r>
             <w:proofErr w:type="spellStart"/>
             <w:r>
               <w:rPr>
                 <w:rFonts w:hint="eastAsia"/>
               </w:rPr>
-              <w:t>언리얼</w:t>
+              <w:t>블랜더</w:t>
             </w:r>
             <w:proofErr w:type="spellEnd"/>
             <w:r>
               <w:rPr>
                 <w:rFonts w:hint="eastAsia"/>
               </w:rPr>
-              <w:t xml:space="preserve"> 엔진 공부</w:t>
+              <w:t xml:space="preserve"> 프로그램 공부</w:t>
             </w:r>
           </w:p>
           <w:p>
@@ -434,15 +489,37 @@
               </w:numPr>
               <w:ind w:leftChars="0"/>
               <w:jc w:val="center"/>
-              <w:rPr>
-                <w:rFonts w:hint="eastAsia"/>
-              </w:rPr>
-            </w:pPr>
-            <w:r>
-              <w:rPr>
-                <w:rFonts w:hint="eastAsia"/>
-              </w:rPr>
-              <w:t>게임 컨셉 기획2</w:t>
+            </w:pPr>
+            <w:r>
+              <w:rPr>
+                <w:rFonts w:hint="eastAsia"/>
+              </w:rPr>
+              <w:t xml:space="preserve">대포 만들기 </w:t>
+            </w:r>
+            <w:proofErr w:type="gramStart"/>
+            <w:r>
+              <w:t xml:space="preserve">( </w:t>
+            </w:r>
+            <w:proofErr w:type="spellStart"/>
+            <w:r>
+              <w:rPr>
+                <w:rFonts w:hint="eastAsia"/>
+              </w:rPr>
+              <w:t>유데미</w:t>
+            </w:r>
+            <w:proofErr w:type="spellEnd"/>
+            <w:proofErr w:type="gramEnd"/>
+            <w:r>
+              <w:rPr>
+                <w:rFonts w:hint="eastAsia"/>
+              </w:rPr>
+              <w:t xml:space="preserve"> 강의 </w:t>
+            </w:r>
+            <w:r>
+              <w:t>2</w:t>
+            </w:r>
+            <w:r>
+              <w:t>)</w:t>
             </w:r>
           </w:p>
         </w:tc>
@@ -493,21 +570,21 @@
               <w:rPr>
                 <w:rFonts w:hint="eastAsia"/>
               </w:rPr>
-              <w:t xml:space="preserve">게임 설계를 위한 기획 공부 및 </w:t>
+              <w:t xml:space="preserve">그래픽 제작을 위한 </w:t>
             </w:r>
             <w:proofErr w:type="spellStart"/>
             <w:r>
               <w:rPr>
                 <w:rFonts w:hint="eastAsia"/>
               </w:rPr>
-              <w:t>언리얼</w:t>
+              <w:t>블랜더</w:t>
             </w:r>
             <w:proofErr w:type="spellEnd"/>
             <w:r>
               <w:rPr>
                 <w:rFonts w:hint="eastAsia"/>
               </w:rPr>
-              <w:t xml:space="preserve"> 엔진 공부</w:t>
+              <w:t xml:space="preserve"> 프로그램 공부</w:t>
             </w:r>
           </w:p>
           <w:p>
@@ -519,15 +596,43 @@
               </w:numPr>
               <w:ind w:leftChars="0"/>
               <w:jc w:val="center"/>
-              <w:rPr>
-                <w:rFonts w:hint="eastAsia"/>
-              </w:rPr>
-            </w:pPr>
-            <w:r>
-              <w:rPr>
-                <w:rFonts w:hint="eastAsia"/>
-              </w:rPr>
-              <w:t>레벨 디자인1</w:t>
+            </w:pPr>
+            <w:r>
+              <w:rPr>
+                <w:rFonts w:hint="eastAsia"/>
+              </w:rPr>
+              <w:t>해양 구역 만들기</w:t>
+            </w:r>
+            <w:r>
+              <w:rPr>
+                <w:rFonts w:hint="eastAsia"/>
+              </w:rPr>
+              <w:t xml:space="preserve"> </w:t>
+            </w:r>
+            <w:proofErr w:type="gramStart"/>
+            <w:r>
+              <w:t xml:space="preserve">( </w:t>
+            </w:r>
+            <w:proofErr w:type="spellStart"/>
+            <w:r>
+              <w:rPr>
+                <w:rFonts w:hint="eastAsia"/>
+              </w:rPr>
+              <w:t>유데미</w:t>
+            </w:r>
+            <w:proofErr w:type="spellEnd"/>
+            <w:proofErr w:type="gramEnd"/>
+            <w:r>
+              <w:rPr>
+                <w:rFonts w:hint="eastAsia"/>
+              </w:rPr>
+              <w:t xml:space="preserve"> 강의 </w:t>
+            </w:r>
+            <w:r>
+              <w:t>3</w:t>
+            </w:r>
+            <w:r>
+              <w:t>)</w:t>
             </w:r>
           </w:p>
         </w:tc>
@@ -578,21 +683,21 @@
               <w:rPr>
                 <w:rFonts w:hint="eastAsia"/>
               </w:rPr>
-              <w:t xml:space="preserve">게임 설계를 위한 기획 공부 및 </w:t>
+              <w:t xml:space="preserve">그래픽 제작을 위한 </w:t>
             </w:r>
             <w:proofErr w:type="spellStart"/>
             <w:r>
               <w:rPr>
                 <w:rFonts w:hint="eastAsia"/>
               </w:rPr>
-              <w:t>언리얼</w:t>
+              <w:t>블랜더</w:t>
             </w:r>
             <w:proofErr w:type="spellEnd"/>
             <w:r>
               <w:rPr>
                 <w:rFonts w:hint="eastAsia"/>
               </w:rPr>
-              <w:t xml:space="preserve"> 엔진 공부</w:t>
+              <w:t xml:space="preserve"> 프로그램 공부</w:t>
             </w:r>
           </w:p>
           <w:p>
@@ -604,15 +709,43 @@
               </w:numPr>
               <w:ind w:leftChars="0"/>
               <w:jc w:val="center"/>
-              <w:rPr>
-                <w:rFonts w:hint="eastAsia"/>
-              </w:rPr>
-            </w:pPr>
-            <w:r>
-              <w:rPr>
-                <w:rFonts w:hint="eastAsia"/>
-              </w:rPr>
-              <w:t>레벨 디자인2</w:t>
+            </w:pPr>
+            <w:r>
+              <w:rPr>
+                <w:rFonts w:hint="eastAsia"/>
+              </w:rPr>
+              <w:t>어두운 할로윈 장면 만들기</w:t>
+            </w:r>
+            <w:r>
+              <w:rPr>
+                <w:rFonts w:hint="eastAsia"/>
+              </w:rPr>
+              <w:t xml:space="preserve"> </w:t>
+            </w:r>
+            <w:proofErr w:type="gramStart"/>
+            <w:r>
+              <w:t xml:space="preserve">( </w:t>
+            </w:r>
+            <w:proofErr w:type="spellStart"/>
+            <w:r>
+              <w:rPr>
+                <w:rFonts w:hint="eastAsia"/>
+              </w:rPr>
+              <w:t>유데미</w:t>
+            </w:r>
+            <w:proofErr w:type="spellEnd"/>
+            <w:proofErr w:type="gramEnd"/>
+            <w:r>
+              <w:rPr>
+                <w:rFonts w:hint="eastAsia"/>
+              </w:rPr>
+              <w:t xml:space="preserve"> 강의 </w:t>
+            </w:r>
+            <w:r>
+              <w:t>4</w:t>
+            </w:r>
+            <w:r>
+              <w:t>)</w:t>
             </w:r>
           </w:p>
         </w:tc>
@@ -663,21 +796,21 @@
               <w:rPr>
                 <w:rFonts w:hint="eastAsia"/>
               </w:rPr>
-              <w:t xml:space="preserve">게임 설계를 위한 기획 공부 및 </w:t>
+              <w:t xml:space="preserve">그래픽 제작을 위한 </w:t>
             </w:r>
             <w:proofErr w:type="spellStart"/>
             <w:r>
               <w:rPr>
                 <w:rFonts w:hint="eastAsia"/>
               </w:rPr>
-              <w:t>언리얼</w:t>
+              <w:t>블랜더</w:t>
             </w:r>
             <w:proofErr w:type="spellEnd"/>
             <w:r>
               <w:rPr>
                 <w:rFonts w:hint="eastAsia"/>
               </w:rPr>
-              <w:t xml:space="preserve"> 엔진 공부</w:t>
+              <w:t xml:space="preserve"> 프로그램 공부</w:t>
             </w:r>
           </w:p>
           <w:p>
@@ -689,15 +822,57 @@
               </w:numPr>
               <w:ind w:leftChars="0"/>
               <w:jc w:val="center"/>
-              <w:rPr>
-                <w:rFonts w:hint="eastAsia"/>
-              </w:rPr>
-            </w:pPr>
-            <w:r>
-              <w:rPr>
-                <w:rFonts w:hint="eastAsia"/>
-              </w:rPr>
-              <w:t>레벨 디자인3</w:t>
+            </w:pPr>
+            <w:r>
+              <w:rPr>
+                <w:rFonts w:hint="eastAsia"/>
+              </w:rPr>
+              <w:t xml:space="preserve">중세 소품 만들고 </w:t>
+            </w:r>
+            <w:proofErr w:type="spellStart"/>
+            <w:r>
+              <w:rPr>
+                <w:rFonts w:hint="eastAsia"/>
+              </w:rPr>
+              <w:t>언리얼</w:t>
+            </w:r>
+            <w:proofErr w:type="spellEnd"/>
+            <w:r>
+              <w:rPr>
+                <w:rFonts w:hint="eastAsia"/>
+              </w:rPr>
+              <w:t xml:space="preserve"> 엔진에 구현</w:t>
+            </w:r>
+            <w:r>
+              <w:rPr>
+                <w:rFonts w:hint="eastAsia"/>
+              </w:rPr>
+              <w:t xml:space="preserve"> </w:t>
+            </w:r>
+            <w:proofErr w:type="gramStart"/>
+            <w:r>
+              <w:t xml:space="preserve">( </w:t>
+            </w:r>
+            <w:proofErr w:type="spellStart"/>
+            <w:r>
+              <w:rPr>
+                <w:rFonts w:hint="eastAsia"/>
+              </w:rPr>
+              <w:t>유데미</w:t>
+            </w:r>
+            <w:proofErr w:type="spellEnd"/>
+            <w:proofErr w:type="gramEnd"/>
+            <w:r>
+              <w:rPr>
+                <w:rFonts w:hint="eastAsia"/>
+              </w:rPr>
+              <w:t xml:space="preserve"> 강의 </w:t>
+            </w:r>
+            <w:r>
+              <w:t>5</w:t>
+            </w:r>
+            <w:r>
+              <w:t>)</w:t>
             </w:r>
           </w:p>
         </w:tc>
@@ -748,21 +923,21 @@
               <w:rPr>
                 <w:rFonts w:hint="eastAsia"/>
               </w:rPr>
-              <w:t xml:space="preserve">게임 설계를 위한 기획 공부 및 </w:t>
+              <w:t xml:space="preserve">그래픽 제작을 위한 </w:t>
             </w:r>
             <w:proofErr w:type="spellStart"/>
             <w:r>
               <w:rPr>
                 <w:rFonts w:hint="eastAsia"/>
               </w:rPr>
-              <w:t>언리얼</w:t>
+              <w:t>블랜더</w:t>
             </w:r>
             <w:proofErr w:type="spellEnd"/>
             <w:r>
               <w:rPr>
                 <w:rFonts w:hint="eastAsia"/>
               </w:rPr>
-              <w:t xml:space="preserve"> 엔진 공부</w:t>
+              <w:t xml:space="preserve"> 프로그램 공부</w:t>
             </w:r>
           </w:p>
           <w:p>
@@ -774,15 +949,57 @@
               </w:numPr>
               <w:ind w:leftChars="0"/>
               <w:jc w:val="center"/>
-              <w:rPr>
-                <w:rFonts w:hint="eastAsia"/>
-              </w:rPr>
-            </w:pPr>
-            <w:r>
-              <w:rPr>
-                <w:rFonts w:hint="eastAsia"/>
-              </w:rPr>
-              <w:t>시스템 기획1</w:t>
+            </w:pPr>
+            <w:r>
+              <w:rPr>
+                <w:rFonts w:hint="eastAsia"/>
+              </w:rPr>
+              <w:t xml:space="preserve">풍차 </w:t>
+            </w:r>
+            <w:r>
+              <w:rPr>
+                <w:rFonts w:hint="eastAsia"/>
+              </w:rPr>
+              <w:t xml:space="preserve">만들고 </w:t>
+            </w:r>
+            <w:proofErr w:type="spellStart"/>
+            <w:r>
+              <w:rPr>
+                <w:rFonts w:hint="eastAsia"/>
+              </w:rPr>
+              <w:t>언리얼</w:t>
+            </w:r>
+            <w:proofErr w:type="spellEnd"/>
+            <w:r>
+              <w:rPr>
+                <w:rFonts w:hint="eastAsia"/>
+              </w:rPr>
+              <w:t xml:space="preserve"> 엔진에 구현 </w:t>
+            </w:r>
+            <w:proofErr w:type="gramStart"/>
+            <w:r>
+              <w:t xml:space="preserve">( </w:t>
+            </w:r>
+            <w:proofErr w:type="spellStart"/>
+            <w:r>
+              <w:rPr>
+                <w:rFonts w:hint="eastAsia"/>
+              </w:rPr>
+              <w:t>유데미</w:t>
+            </w:r>
+            <w:proofErr w:type="spellEnd"/>
+            <w:proofErr w:type="gramEnd"/>
+            <w:r>
+              <w:rPr>
+                <w:rFonts w:hint="eastAsia"/>
+              </w:rPr>
+              <w:t xml:space="preserve"> 강의 </w:t>
+            </w:r>
+            <w:r>
+              <w:t>6</w:t>
+            </w:r>
+            <w:r>
+              <w:t>)</w:t>
             </w:r>
           </w:p>
         </w:tc>
@@ -842,21 +1059,21 @@
               <w:rPr>
                 <w:rFonts w:hint="eastAsia"/>
               </w:rPr>
-              <w:t xml:space="preserve">게임 설계를 위한 기획 공부 및 </w:t>
+              <w:t xml:space="preserve">그래픽 제작을 위한 </w:t>
             </w:r>
             <w:proofErr w:type="spellStart"/>
             <w:r>
               <w:rPr>
                 <w:rFonts w:hint="eastAsia"/>
               </w:rPr>
-              <w:t>언리얼</w:t>
+              <w:t>블랜더</w:t>
             </w:r>
             <w:proofErr w:type="spellEnd"/>
             <w:r>
               <w:rPr>
                 <w:rFonts w:hint="eastAsia"/>
               </w:rPr>
-              <w:t xml:space="preserve"> 엔진 공부</w:t>
+              <w:t xml:space="preserve"> 프로그램 공부</w:t>
             </w:r>
           </w:p>
           <w:p>
@@ -868,15 +1085,43 @@
               </w:numPr>
               <w:ind w:leftChars="0"/>
               <w:jc w:val="center"/>
-              <w:rPr>
-                <w:rFonts w:hint="eastAsia"/>
-              </w:rPr>
-            </w:pPr>
-            <w:r>
-              <w:rPr>
-                <w:rFonts w:hint="eastAsia"/>
-              </w:rPr>
-              <w:t>시스템 기획2</w:t>
+            </w:pPr>
+            <w:r>
+              <w:rPr>
+                <w:rFonts w:hint="eastAsia"/>
+              </w:rPr>
+              <w:t xml:space="preserve">성벽 및 마을 </w:t>
+            </w:r>
+            <w:r>
+              <w:rPr>
+                <w:rFonts w:hint="eastAsia"/>
+              </w:rPr>
+              <w:t xml:space="preserve">만들기 </w:t>
+            </w:r>
+            <w:proofErr w:type="gramStart"/>
+            <w:r>
+              <w:t xml:space="preserve">( </w:t>
+            </w:r>
+            <w:proofErr w:type="spellStart"/>
+            <w:r>
+              <w:rPr>
+                <w:rFonts w:hint="eastAsia"/>
+              </w:rPr>
+              <w:t>유데미</w:t>
+            </w:r>
+            <w:proofErr w:type="spellEnd"/>
+            <w:proofErr w:type="gramEnd"/>
+            <w:r>
+              <w:rPr>
+                <w:rFonts w:hint="eastAsia"/>
+              </w:rPr>
+              <w:t xml:space="preserve"> 강의 </w:t>
+            </w:r>
+            <w:r>
+              <w:t>7</w:t>
+            </w:r>
+            <w:r>
+              <w:t>)</w:t>
             </w:r>
           </w:p>
         </w:tc>
@@ -1629,6 +1874,7 @@
   <w:style w:type="paragraph" w:default="1" w:styleId="a">
     <w:name w:val="Normal"/>
     <w:qFormat/>
+    <w:rsid w:val="00E2473F"/>
     <w:pPr>
       <w:widowControl w:val="0"/>
       <w:wordWrap w:val="0"/>

--- a/KimDoHoo/김도후졸업작품계획서.docx
+++ b/KimDoHoo/김도후졸업작품계획서.docx
@@ -59,21 +59,7 @@
               <w:rPr>
                 <w:rFonts w:hint="eastAsia"/>
               </w:rPr>
-              <w:t xml:space="preserve">그래픽 제작을 위한 </w:t>
-            </w:r>
-            <w:proofErr w:type="spellStart"/>
-            <w:r>
-              <w:rPr>
-                <w:rFonts w:hint="eastAsia"/>
-              </w:rPr>
-              <w:t>블랜더</w:t>
-            </w:r>
-            <w:proofErr w:type="spellEnd"/>
-            <w:r>
-              <w:rPr>
-                <w:rFonts w:hint="eastAsia"/>
-              </w:rPr>
-              <w:t xml:space="preserve"> 프로그램 공부</w:t>
+              <w:t>그래픽 제작을 위한 블랜더 프로그램 공부</w:t>
             </w:r>
           </w:p>
           <w:p>
@@ -165,21 +151,7 @@
               <w:rPr>
                 <w:rFonts w:hint="eastAsia"/>
               </w:rPr>
-              <w:t xml:space="preserve">그래픽 제작을 위한 </w:t>
-            </w:r>
-            <w:proofErr w:type="spellStart"/>
-            <w:r>
-              <w:rPr>
-                <w:rFonts w:hint="eastAsia"/>
-              </w:rPr>
-              <w:t>블랜더</w:t>
-            </w:r>
-            <w:proofErr w:type="spellEnd"/>
-            <w:r>
-              <w:rPr>
-                <w:rFonts w:hint="eastAsia"/>
-              </w:rPr>
-              <w:t xml:space="preserve"> 프로그램 공부</w:t>
+              <w:t>그래픽 제작을 위한 블랜더 프로그램 공부</w:t>
             </w:r>
           </w:p>
           <w:p>
@@ -271,21 +243,7 @@
               <w:rPr>
                 <w:rFonts w:hint="eastAsia"/>
               </w:rPr>
-              <w:t xml:space="preserve">그래픽 제작을 위한 </w:t>
-            </w:r>
-            <w:proofErr w:type="spellStart"/>
-            <w:r>
-              <w:rPr>
-                <w:rFonts w:hint="eastAsia"/>
-              </w:rPr>
-              <w:t>블랜더</w:t>
-            </w:r>
-            <w:proofErr w:type="spellEnd"/>
-            <w:r>
-              <w:rPr>
-                <w:rFonts w:hint="eastAsia"/>
-              </w:rPr>
-              <w:t xml:space="preserve"> 프로그램 공부</w:t>
+              <w:t>그래픽 제작을 위한 블랜더 프로그램 공부</w:t>
             </w:r>
           </w:p>
           <w:p>
@@ -359,21 +317,7 @@
               <w:rPr>
                 <w:rFonts w:hint="eastAsia"/>
               </w:rPr>
-              <w:t xml:space="preserve">그래픽 제작을 위한 </w:t>
-            </w:r>
-            <w:proofErr w:type="spellStart"/>
-            <w:r>
-              <w:rPr>
-                <w:rFonts w:hint="eastAsia"/>
-              </w:rPr>
-              <w:t>블랜더</w:t>
-            </w:r>
-            <w:proofErr w:type="spellEnd"/>
-            <w:r>
-              <w:rPr>
-                <w:rFonts w:hint="eastAsia"/>
-              </w:rPr>
-              <w:t xml:space="preserve"> 프로그램 공부</w:t>
+              <w:t>그래픽 제작을 위한 블랜더 프로그램 공부</w:t>
             </w:r>
           </w:p>
           <w:p>
@@ -390,26 +334,22 @@
               <w:rPr>
                 <w:rFonts w:hint="eastAsia"/>
               </w:rPr>
-              <w:t xml:space="preserve">우물 만들기 </w:t>
-            </w:r>
-            <w:proofErr w:type="gramStart"/>
+              <w:t>마을 및 던전</w:t>
+            </w:r>
+            <w:r>
+              <w:rPr>
+                <w:rFonts w:hint="eastAsia"/>
+              </w:rPr>
+              <w:t xml:space="preserve"> </w:t>
+            </w:r>
             <w:r>
               <w:t xml:space="preserve">( </w:t>
             </w:r>
-            <w:proofErr w:type="spellStart"/>
-            <w:r>
-              <w:rPr>
-                <w:rFonts w:hint="eastAsia"/>
-              </w:rPr>
-              <w:t>유데미</w:t>
-            </w:r>
-            <w:proofErr w:type="spellEnd"/>
-            <w:proofErr w:type="gramEnd"/>
-            <w:r>
-              <w:rPr>
-                <w:rFonts w:hint="eastAsia"/>
-              </w:rPr>
-              <w:t xml:space="preserve"> 강의 </w:t>
+            <w:r>
+              <w:rPr>
+                <w:rFonts w:hint="eastAsia"/>
+              </w:rPr>
+              <w:t xml:space="preserve">유데미 강의 </w:t>
             </w:r>
             <w:r>
               <w:t>1)</w:t>
@@ -463,21 +403,7 @@
               <w:rPr>
                 <w:rFonts w:hint="eastAsia"/>
               </w:rPr>
-              <w:t xml:space="preserve">그래픽 제작을 위한 </w:t>
-            </w:r>
-            <w:proofErr w:type="spellStart"/>
-            <w:r>
-              <w:rPr>
-                <w:rFonts w:hint="eastAsia"/>
-              </w:rPr>
-              <w:t>블랜더</w:t>
-            </w:r>
-            <w:proofErr w:type="spellEnd"/>
-            <w:r>
-              <w:rPr>
-                <w:rFonts w:hint="eastAsia"/>
-              </w:rPr>
-              <w:t xml:space="preserve"> 프로그램 공부</w:t>
+              <w:t>그래픽 제작을 위한 블랜더 프로그램 공부</w:t>
             </w:r>
           </w:p>
           <w:p>
@@ -494,32 +420,28 @@
               <w:rPr>
                 <w:rFonts w:hint="eastAsia"/>
               </w:rPr>
-              <w:t xml:space="preserve">대포 만들기 </w:t>
-            </w:r>
-            <w:proofErr w:type="gramStart"/>
+              <w:t>로우폴리곤 캐릭터,</w:t>
+            </w:r>
+            <w:r>
+              <w:t xml:space="preserve"> </w:t>
+            </w:r>
+            <w:r>
+              <w:rPr>
+                <w:rFonts w:hint="eastAsia"/>
+              </w:rPr>
+              <w:t xml:space="preserve">애니메이션 </w:t>
+            </w:r>
             <w:r>
               <w:t xml:space="preserve">( </w:t>
             </w:r>
-            <w:proofErr w:type="spellStart"/>
-            <w:r>
-              <w:rPr>
-                <w:rFonts w:hint="eastAsia"/>
-              </w:rPr>
-              <w:t>유데미</w:t>
-            </w:r>
-            <w:proofErr w:type="spellEnd"/>
-            <w:proofErr w:type="gramEnd"/>
-            <w:r>
-              <w:rPr>
-                <w:rFonts w:hint="eastAsia"/>
-              </w:rPr>
-              <w:t xml:space="preserve"> 강의 </w:t>
-            </w:r>
-            <w:r>
-              <w:t>2</w:t>
-            </w:r>
-            <w:r>
-              <w:t>)</w:t>
+            <w:r>
+              <w:rPr>
+                <w:rFonts w:hint="eastAsia"/>
+              </w:rPr>
+              <w:t xml:space="preserve">유데미 강의 </w:t>
+            </w:r>
+            <w:r>
+              <w:t>2)</w:t>
             </w:r>
           </w:p>
         </w:tc>
@@ -570,21 +492,7 @@
               <w:rPr>
                 <w:rFonts w:hint="eastAsia"/>
               </w:rPr>
-              <w:t xml:space="preserve">그래픽 제작을 위한 </w:t>
-            </w:r>
-            <w:proofErr w:type="spellStart"/>
-            <w:r>
-              <w:rPr>
-                <w:rFonts w:hint="eastAsia"/>
-              </w:rPr>
-              <w:t>블랜더</w:t>
-            </w:r>
-            <w:proofErr w:type="spellEnd"/>
-            <w:r>
-              <w:rPr>
-                <w:rFonts w:hint="eastAsia"/>
-              </w:rPr>
-              <w:t xml:space="preserve"> 프로그램 공부</w:t>
+              <w:t>그래픽 제작을 위한 블랜더 프로그램 공부</w:t>
             </w:r>
           </w:p>
           <w:p>
@@ -601,7 +509,7 @@
               <w:rPr>
                 <w:rFonts w:hint="eastAsia"/>
               </w:rPr>
-              <w:t>해양 구역 만들기</w:t>
+              <w:t>우물 만들기</w:t>
             </w:r>
             <w:r>
               <w:rPr>
@@ -609,30 +517,23 @@
               </w:rPr>
               <w:t xml:space="preserve"> </w:t>
             </w:r>
-            <w:proofErr w:type="gramStart"/>
+            <w:r>
+              <w:rPr>
+                <w:rFonts w:hint="eastAsia"/>
+              </w:rPr>
+              <w:t xml:space="preserve"> </w:t>
+            </w:r>
             <w:r>
               <w:t xml:space="preserve">( </w:t>
             </w:r>
-            <w:proofErr w:type="spellStart"/>
-            <w:r>
-              <w:rPr>
-                <w:rFonts w:hint="eastAsia"/>
-              </w:rPr>
-              <w:t>유데미</w:t>
-            </w:r>
-            <w:proofErr w:type="spellEnd"/>
-            <w:proofErr w:type="gramEnd"/>
-            <w:r>
-              <w:rPr>
-                <w:rFonts w:hint="eastAsia"/>
-              </w:rPr>
-              <w:t xml:space="preserve"> 강의 </w:t>
-            </w:r>
-            <w:r>
-              <w:t>3</w:t>
-            </w:r>
-            <w:r>
-              <w:t>)</w:t>
+            <w:r>
+              <w:rPr>
+                <w:rFonts w:hint="eastAsia"/>
+              </w:rPr>
+              <w:t xml:space="preserve">유데미 강의 </w:t>
+            </w:r>
+            <w:r>
+              <w:t>3)</w:t>
             </w:r>
           </w:p>
         </w:tc>
@@ -683,21 +584,7 @@
               <w:rPr>
                 <w:rFonts w:hint="eastAsia"/>
               </w:rPr>
-              <w:t xml:space="preserve">그래픽 제작을 위한 </w:t>
-            </w:r>
-            <w:proofErr w:type="spellStart"/>
-            <w:r>
-              <w:rPr>
-                <w:rFonts w:hint="eastAsia"/>
-              </w:rPr>
-              <w:t>블랜더</w:t>
-            </w:r>
-            <w:proofErr w:type="spellEnd"/>
-            <w:r>
-              <w:rPr>
-                <w:rFonts w:hint="eastAsia"/>
-              </w:rPr>
-              <w:t xml:space="preserve"> 프로그램 공부</w:t>
+              <w:t>그래픽 제작을 위한 블랜더 프로그램 공부</w:t>
             </w:r>
           </w:p>
           <w:p>
@@ -714,7 +601,7 @@
               <w:rPr>
                 <w:rFonts w:hint="eastAsia"/>
               </w:rPr>
-              <w:t>어두운 할로윈 장면 만들기</w:t>
+              <w:t>대포 만들기</w:t>
             </w:r>
             <w:r>
               <w:rPr>
@@ -722,30 +609,23 @@
               </w:rPr>
               <w:t xml:space="preserve"> </w:t>
             </w:r>
-            <w:proofErr w:type="gramStart"/>
+            <w:r>
+              <w:rPr>
+                <w:rFonts w:hint="eastAsia"/>
+              </w:rPr>
+              <w:t xml:space="preserve"> </w:t>
+            </w:r>
             <w:r>
               <w:t xml:space="preserve">( </w:t>
             </w:r>
-            <w:proofErr w:type="spellStart"/>
-            <w:r>
-              <w:rPr>
-                <w:rFonts w:hint="eastAsia"/>
-              </w:rPr>
-              <w:t>유데미</w:t>
-            </w:r>
-            <w:proofErr w:type="spellEnd"/>
-            <w:proofErr w:type="gramEnd"/>
-            <w:r>
-              <w:rPr>
-                <w:rFonts w:hint="eastAsia"/>
-              </w:rPr>
-              <w:t xml:space="preserve"> 강의 </w:t>
-            </w:r>
-            <w:r>
-              <w:t>4</w:t>
-            </w:r>
-            <w:r>
-              <w:t>)</w:t>
+            <w:r>
+              <w:rPr>
+                <w:rFonts w:hint="eastAsia"/>
+              </w:rPr>
+              <w:t xml:space="preserve">유데미 강의 </w:t>
+            </w:r>
+            <w:r>
+              <w:t>4)</w:t>
             </w:r>
           </w:p>
         </w:tc>
@@ -796,21 +676,7 @@
               <w:rPr>
                 <w:rFonts w:hint="eastAsia"/>
               </w:rPr>
-              <w:t xml:space="preserve">그래픽 제작을 위한 </w:t>
-            </w:r>
-            <w:proofErr w:type="spellStart"/>
-            <w:r>
-              <w:rPr>
-                <w:rFonts w:hint="eastAsia"/>
-              </w:rPr>
-              <w:t>블랜더</w:t>
-            </w:r>
-            <w:proofErr w:type="spellEnd"/>
-            <w:r>
-              <w:rPr>
-                <w:rFonts w:hint="eastAsia"/>
-              </w:rPr>
-              <w:t xml:space="preserve"> 프로그램 공부</w:t>
+              <w:t>그래픽 제작을 위한 블랜더 프로그램 공부</w:t>
             </w:r>
           </w:p>
           <w:p>
@@ -827,52 +693,22 @@
               <w:rPr>
                 <w:rFonts w:hint="eastAsia"/>
               </w:rPr>
-              <w:t xml:space="preserve">중세 소품 만들고 </w:t>
-            </w:r>
-            <w:proofErr w:type="spellStart"/>
-            <w:r>
-              <w:rPr>
-                <w:rFonts w:hint="eastAsia"/>
-              </w:rPr>
-              <w:t>언리얼</w:t>
-            </w:r>
-            <w:proofErr w:type="spellEnd"/>
-            <w:r>
-              <w:rPr>
-                <w:rFonts w:hint="eastAsia"/>
-              </w:rPr>
-              <w:t xml:space="preserve"> 엔진에 구현</w:t>
-            </w:r>
-            <w:r>
-              <w:rPr>
-                <w:rFonts w:hint="eastAsia"/>
-              </w:rPr>
+              <w:t>해양 구역 만들기</w:t>
+            </w:r>
+            <w:r>
               <w:t xml:space="preserve"> </w:t>
             </w:r>
-            <w:proofErr w:type="gramStart"/>
             <w:r>
               <w:t xml:space="preserve">( </w:t>
             </w:r>
-            <w:proofErr w:type="spellStart"/>
-            <w:r>
-              <w:rPr>
-                <w:rFonts w:hint="eastAsia"/>
-              </w:rPr>
-              <w:t>유데미</w:t>
-            </w:r>
-            <w:proofErr w:type="spellEnd"/>
-            <w:proofErr w:type="gramEnd"/>
-            <w:r>
-              <w:rPr>
-                <w:rFonts w:hint="eastAsia"/>
-              </w:rPr>
-              <w:t xml:space="preserve"> 강의 </w:t>
-            </w:r>
-            <w:r>
-              <w:t>5</w:t>
-            </w:r>
-            <w:r>
-              <w:t>)</w:t>
+            <w:r>
+              <w:rPr>
+                <w:rFonts w:hint="eastAsia"/>
+              </w:rPr>
+              <w:t xml:space="preserve">유데미 강의 </w:t>
+            </w:r>
+            <w:r>
+              <w:t>5)</w:t>
             </w:r>
           </w:p>
         </w:tc>
@@ -923,21 +759,7 @@
               <w:rPr>
                 <w:rFonts w:hint="eastAsia"/>
               </w:rPr>
-              <w:t xml:space="preserve">그래픽 제작을 위한 </w:t>
-            </w:r>
-            <w:proofErr w:type="spellStart"/>
-            <w:r>
-              <w:rPr>
-                <w:rFonts w:hint="eastAsia"/>
-              </w:rPr>
-              <w:t>블랜더</w:t>
-            </w:r>
-            <w:proofErr w:type="spellEnd"/>
-            <w:r>
-              <w:rPr>
-                <w:rFonts w:hint="eastAsia"/>
-              </w:rPr>
-              <w:t xml:space="preserve"> 프로그램 공부</w:t>
+              <w:t>그래픽 제작을 위한 블랜더 프로그램 공부</w:t>
             </w:r>
           </w:p>
           <w:p>
@@ -954,52 +776,31 @@
               <w:rPr>
                 <w:rFonts w:hint="eastAsia"/>
               </w:rPr>
-              <w:t xml:space="preserve">풍차 </w:t>
-            </w:r>
-            <w:r>
-              <w:rPr>
-                <w:rFonts w:hint="eastAsia"/>
-              </w:rPr>
-              <w:t xml:space="preserve">만들고 </w:t>
-            </w:r>
-            <w:proofErr w:type="spellStart"/>
-            <w:r>
-              <w:rPr>
-                <w:rFonts w:hint="eastAsia"/>
-              </w:rPr>
-              <w:t>언리얼</w:t>
-            </w:r>
-            <w:proofErr w:type="spellEnd"/>
-            <w:r>
-              <w:rPr>
-                <w:rFonts w:hint="eastAsia"/>
-              </w:rPr>
-              <w:t xml:space="preserve"> 엔진에 구현 </w:t>
-            </w:r>
-            <w:proofErr w:type="gramStart"/>
+              <w:t>어두운 할로윈 장면 만들기</w:t>
+            </w:r>
+            <w:r>
+              <w:rPr>
+                <w:rFonts w:hint="eastAsia"/>
+              </w:rPr>
+              <w:t xml:space="preserve"> </w:t>
+            </w:r>
+            <w:r>
+              <w:rPr>
+                <w:rFonts w:hint="eastAsia"/>
+              </w:rPr>
+              <w:t xml:space="preserve"> </w:t>
+            </w:r>
             <w:r>
               <w:t xml:space="preserve">( </w:t>
             </w:r>
-            <w:proofErr w:type="spellStart"/>
-            <w:r>
-              <w:rPr>
-                <w:rFonts w:hint="eastAsia"/>
-              </w:rPr>
-              <w:t>유데미</w:t>
-            </w:r>
-            <w:proofErr w:type="spellEnd"/>
-            <w:proofErr w:type="gramEnd"/>
-            <w:r>
-              <w:rPr>
-                <w:rFonts w:hint="eastAsia"/>
-              </w:rPr>
-              <w:t xml:space="preserve"> 강의 </w:t>
-            </w:r>
-            <w:r>
-              <w:t>6</w:t>
-            </w:r>
-            <w:r>
-              <w:t>)</w:t>
+            <w:r>
+              <w:rPr>
+                <w:rFonts w:hint="eastAsia"/>
+              </w:rPr>
+              <w:t xml:space="preserve">유데미 강의 </w:t>
+            </w:r>
+            <w:r>
+              <w:t>6)</w:t>
             </w:r>
           </w:p>
         </w:tc>
@@ -1059,21 +860,7 @@
               <w:rPr>
                 <w:rFonts w:hint="eastAsia"/>
               </w:rPr>
-              <w:t xml:space="preserve">그래픽 제작을 위한 </w:t>
-            </w:r>
-            <w:proofErr w:type="spellStart"/>
-            <w:r>
-              <w:rPr>
-                <w:rFonts w:hint="eastAsia"/>
-              </w:rPr>
-              <w:t>블랜더</w:t>
-            </w:r>
-            <w:proofErr w:type="spellEnd"/>
-            <w:r>
-              <w:rPr>
-                <w:rFonts w:hint="eastAsia"/>
-              </w:rPr>
-              <w:t xml:space="preserve"> 프로그램 공부</w:t>
+              <w:t>그래픽 제작을 위한 블랜더 프로그램 공부</w:t>
             </w:r>
           </w:p>
           <w:p>
@@ -1090,38 +877,31 @@
               <w:rPr>
                 <w:rFonts w:hint="eastAsia"/>
               </w:rPr>
-              <w:t xml:space="preserve">성벽 및 마을 </w:t>
-            </w:r>
-            <w:r>
-              <w:rPr>
-                <w:rFonts w:hint="eastAsia"/>
-              </w:rPr>
-              <w:t xml:space="preserve">만들기 </w:t>
-            </w:r>
-            <w:proofErr w:type="gramStart"/>
+              <w:t>중세 소품 만들고 언리얼 엔진에 구현</w:t>
+            </w:r>
+            <w:r>
+              <w:rPr>
+                <w:rFonts w:hint="eastAsia"/>
+              </w:rPr>
+              <w:t xml:space="preserve"> </w:t>
+            </w:r>
+            <w:r>
+              <w:rPr>
+                <w:rFonts w:hint="eastAsia"/>
+              </w:rPr>
+              <w:t xml:space="preserve"> </w:t>
+            </w:r>
             <w:r>
               <w:t xml:space="preserve">( </w:t>
             </w:r>
-            <w:proofErr w:type="spellStart"/>
-            <w:r>
-              <w:rPr>
-                <w:rFonts w:hint="eastAsia"/>
-              </w:rPr>
-              <w:t>유데미</w:t>
-            </w:r>
-            <w:proofErr w:type="spellEnd"/>
-            <w:proofErr w:type="gramEnd"/>
-            <w:r>
-              <w:rPr>
-                <w:rFonts w:hint="eastAsia"/>
-              </w:rPr>
-              <w:t xml:space="preserve"> 강의 </w:t>
-            </w:r>
-            <w:r>
-              <w:t>7</w:t>
-            </w:r>
-            <w:r>
-              <w:t>)</w:t>
+            <w:r>
+              <w:rPr>
+                <w:rFonts w:hint="eastAsia"/>
+              </w:rPr>
+              <w:t xml:space="preserve">유데미 강의 </w:t>
+            </w:r>
+            <w:r>
+              <w:t>7)</w:t>
             </w:r>
           </w:p>
         </w:tc>
